--- a/Documentation/Documentation Ticket System.docx
+++ b/Documentation/Documentation Ticket System.docx
@@ -2616,17 +2616,205 @@
           <w:sz w:val="24"/>
         </w:rPr>
       </w:pPr>
-      <w:bookmarkStart w:id="0" w:name="_GoBack"/>
-      <w:bookmarkEnd w:id="0"/>
-    </w:p>
-    <w:p>
-      <w:pPr>
-        <w:jc w:val="both"/>
-        <w:rPr>
-          <w:rFonts w:ascii="Arial" w:hAnsi="Arial" w:cs="Arial"/>
-          <w:sz w:val="24"/>
-        </w:rPr>
-      </w:pPr>
+      <w:r>
+        <w:rPr>
+          <w:rFonts w:ascii="Arial" w:hAnsi="Arial" w:cs="Arial"/>
+          <w:sz w:val="24"/>
+        </w:rPr>
+        <w:t>Se muestra toda la información del Ticket.</w:t>
+      </w:r>
+    </w:p>
+    <w:p>
+      <w:pPr>
+        <w:pStyle w:val="ListParagraph"/>
+        <w:numPr>
+          <w:ilvl w:val="0"/>
+          <w:numId w:val="5"/>
+        </w:numPr>
+        <w:jc w:val="both"/>
+        <w:rPr>
+          <w:rFonts w:ascii="Arial" w:hAnsi="Arial" w:cs="Arial"/>
+          <w:sz w:val="24"/>
+        </w:rPr>
+      </w:pPr>
+      <w:r>
+        <w:rPr>
+          <w:rFonts w:ascii="Arial" w:hAnsi="Arial" w:cs="Arial"/>
+          <w:sz w:val="24"/>
+        </w:rPr>
+        <w:t xml:space="preserve">Ingresar </w:t>
+      </w:r>
+      <w:r>
+        <w:rPr>
+          <w:rFonts w:ascii="Arial" w:hAnsi="Arial" w:cs="Arial"/>
+          <w:sz w:val="24"/>
+        </w:rPr>
+        <w:t>la nota para el Ticket.</w:t>
+      </w:r>
+    </w:p>
+    <w:p>
+      <w:pPr>
+        <w:pStyle w:val="ListParagraph"/>
+        <w:numPr>
+          <w:ilvl w:val="0"/>
+          <w:numId w:val="5"/>
+        </w:numPr>
+        <w:jc w:val="both"/>
+        <w:rPr>
+          <w:rFonts w:ascii="Arial" w:hAnsi="Arial" w:cs="Arial"/>
+          <w:sz w:val="24"/>
+        </w:rPr>
+      </w:pPr>
+      <w:r>
+        <w:rPr>
+          <w:rFonts w:ascii="Arial" w:hAnsi="Arial" w:cs="Arial"/>
+          <w:sz w:val="24"/>
+        </w:rPr>
+        <w:t xml:space="preserve">Si desea, puede cambiar el status del Ticket, de </w:t>
+      </w:r>
+      <w:r>
+        <w:rPr>
+          <w:rFonts w:ascii="Arial" w:hAnsi="Arial" w:cs="Arial"/>
+          <w:b/>
+          <w:sz w:val="24"/>
+        </w:rPr>
+        <w:t>Open</w:t>
+      </w:r>
+      <w:r>
+        <w:rPr>
+          <w:rFonts w:ascii="Arial" w:hAnsi="Arial" w:cs="Arial"/>
+          <w:sz w:val="24"/>
+        </w:rPr>
+        <w:t xml:space="preserve"> a </w:t>
+      </w:r>
+      <w:proofErr w:type="spellStart"/>
+      <w:r>
+        <w:rPr>
+          <w:rFonts w:ascii="Arial" w:hAnsi="Arial" w:cs="Arial"/>
+          <w:b/>
+          <w:sz w:val="24"/>
+        </w:rPr>
+        <w:t>Closed</w:t>
+      </w:r>
+      <w:proofErr w:type="spellEnd"/>
+      <w:r>
+        <w:rPr>
+          <w:rFonts w:ascii="Arial" w:hAnsi="Arial" w:cs="Arial"/>
+          <w:sz w:val="24"/>
+        </w:rPr>
+        <w:t>.</w:t>
+      </w:r>
+    </w:p>
+    <w:p>
+      <w:pPr>
+        <w:pStyle w:val="ListParagraph"/>
+        <w:numPr>
+          <w:ilvl w:val="0"/>
+          <w:numId w:val="5"/>
+        </w:numPr>
+        <w:jc w:val="both"/>
+        <w:rPr>
+          <w:rFonts w:ascii="Arial" w:hAnsi="Arial" w:cs="Arial"/>
+          <w:sz w:val="24"/>
+        </w:rPr>
+      </w:pPr>
+      <w:r>
+        <w:rPr>
+          <w:rFonts w:ascii="Arial" w:hAnsi="Arial" w:cs="Arial"/>
+          <w:sz w:val="24"/>
+        </w:rPr>
+        <w:t xml:space="preserve">Para guardar Presionar el botón </w:t>
+      </w:r>
+      <w:proofErr w:type="spellStart"/>
+      <w:r>
+        <w:rPr>
+          <w:rFonts w:ascii="Arial" w:hAnsi="Arial" w:cs="Arial"/>
+          <w:b/>
+          <w:sz w:val="24"/>
+        </w:rPr>
+        <w:t>Save</w:t>
+      </w:r>
+      <w:proofErr w:type="spellEnd"/>
+      <w:r>
+        <w:rPr>
+          <w:rFonts w:ascii="Arial" w:hAnsi="Arial" w:cs="Arial"/>
+          <w:sz w:val="24"/>
+        </w:rPr>
+        <w:t>.</w:t>
+      </w:r>
+    </w:p>
+    <w:p>
+      <w:pPr>
+        <w:pStyle w:val="ListParagraph"/>
+        <w:numPr>
+          <w:ilvl w:val="0"/>
+          <w:numId w:val="5"/>
+        </w:numPr>
+        <w:jc w:val="both"/>
+        <w:rPr>
+          <w:rFonts w:ascii="Arial" w:hAnsi="Arial" w:cs="Arial"/>
+          <w:sz w:val="24"/>
+        </w:rPr>
+      </w:pPr>
+      <w:r>
+        <w:rPr>
+          <w:rFonts w:ascii="Arial" w:hAnsi="Arial" w:cs="Arial"/>
+          <w:sz w:val="24"/>
+        </w:rPr>
+        <w:t xml:space="preserve">Luego que guarde la nota, está se visualizara en el </w:t>
+      </w:r>
+      <w:proofErr w:type="spellStart"/>
+      <w:r>
+        <w:rPr>
+          <w:rFonts w:ascii="Arial" w:hAnsi="Arial" w:cs="Arial"/>
+          <w:sz w:val="24"/>
+        </w:rPr>
+        <w:t>view</w:t>
+      </w:r>
+      <w:proofErr w:type="spellEnd"/>
+      <w:r>
+        <w:rPr>
+          <w:rFonts w:ascii="Arial" w:hAnsi="Arial" w:cs="Arial"/>
+          <w:sz w:val="24"/>
+        </w:rPr>
+        <w:t xml:space="preserve"> de Ticket.</w:t>
+      </w:r>
+    </w:p>
+    <w:p>
+      <w:pPr>
+        <w:pStyle w:val="ListParagraph"/>
+        <w:numPr>
+          <w:ilvl w:val="0"/>
+          <w:numId w:val="5"/>
+        </w:numPr>
+        <w:jc w:val="both"/>
+        <w:rPr>
+          <w:rFonts w:ascii="Arial" w:hAnsi="Arial" w:cs="Arial"/>
+          <w:sz w:val="24"/>
+        </w:rPr>
+      </w:pPr>
+      <w:r>
+        <w:rPr>
+          <w:rFonts w:ascii="Arial" w:hAnsi="Arial" w:cs="Arial"/>
+          <w:sz w:val="24"/>
+        </w:rPr>
+        <w:t xml:space="preserve">Para cancelar Presionar el botón </w:t>
+      </w:r>
+      <w:r>
+        <w:rPr>
+          <w:rFonts w:ascii="Arial" w:hAnsi="Arial" w:cs="Arial"/>
+          <w:b/>
+          <w:sz w:val="24"/>
+        </w:rPr>
+        <w:t>Cancel</w:t>
+      </w:r>
+      <w:r>
+        <w:rPr>
+          <w:rFonts w:ascii="Arial" w:hAnsi="Arial" w:cs="Arial"/>
+          <w:sz w:val="24"/>
+        </w:rPr>
+        <w:t>.</w:t>
+      </w:r>
     </w:p>
     <w:p>
       <w:pPr>
@@ -2731,14 +2919,23 @@
           <w:sz w:val="24"/>
         </w:rPr>
       </w:pPr>
+    </w:p>
+    <w:p>
+      <w:pPr>
+        <w:jc w:val="both"/>
+        <w:rPr>
+          <w:rFonts w:ascii="Arial" w:hAnsi="Arial" w:cs="Arial"/>
+          <w:sz w:val="24"/>
+        </w:rPr>
+      </w:pPr>
       <w:r>
         <w:rPr>
           <w:noProof/>
         </w:rPr>
         <w:drawing>
-          <wp:inline distT="0" distB="0" distL="0" distR="0" wp14:anchorId="37C505D0" wp14:editId="2EA300D7">
-            <wp:extent cx="5943600" cy="1885950"/>
-            <wp:effectExtent l="0" t="0" r="0" b="0"/>
+          <wp:inline distT="0" distB="0" distL="0" distR="0" wp14:anchorId="37C505D0" wp14:editId="056853BE">
+            <wp:extent cx="5943600" cy="1800225"/>
+            <wp:effectExtent l="0" t="0" r="0" b="9525"/>
             <wp:docPr id="14" name="Picture 14"/>
             <wp:cNvGraphicFramePr>
               <a:graphicFrameLocks xmlns:a="http://schemas.openxmlformats.org/drawingml/2006/main" noChangeAspect="1"/>
@@ -2768,7 +2965,7 @@
                   <pic:spPr bwMode="auto">
                     <a:xfrm>
                       <a:off x="0" y="0"/>
-                      <a:ext cx="5943600" cy="1885950"/>
+                      <a:ext cx="5943600" cy="1800225"/>
                     </a:xfrm>
                     <a:prstGeom prst="rect">
                       <a:avLst/>
@@ -2800,6 +2997,7 @@
           <w:b/>
           <w:sz w:val="24"/>
         </w:rPr>
+        <w:lastRenderedPageBreak/>
         <w:t>Ver</w:t>
       </w:r>
       <w:r>
@@ -2915,11 +3113,10 @@
         <w:rPr>
           <w:noProof/>
         </w:rPr>
-        <w:lastRenderedPageBreak/>
         <w:drawing>
-          <wp:inline distT="0" distB="0" distL="0" distR="0" wp14:anchorId="3B591321" wp14:editId="15536938">
-            <wp:extent cx="5943600" cy="1895475"/>
-            <wp:effectExtent l="0" t="0" r="0" b="9525"/>
+          <wp:inline distT="0" distB="0" distL="0" distR="0" wp14:anchorId="3B591321" wp14:editId="48FEF47C">
+            <wp:extent cx="5943600" cy="1504950"/>
+            <wp:effectExtent l="0" t="0" r="0" b="0"/>
             <wp:docPr id="15" name="Picture 15"/>
             <wp:cNvGraphicFramePr>
               <a:graphicFrameLocks xmlns:a="http://schemas.openxmlformats.org/drawingml/2006/main" noChangeAspect="1"/>
@@ -2949,7 +3146,7 @@
                   <pic:spPr bwMode="auto">
                     <a:xfrm>
                       <a:off x="0" y="0"/>
-                      <a:ext cx="5943600" cy="1895475"/>
+                      <a:ext cx="5943600" cy="1504950"/>
                     </a:xfrm>
                     <a:prstGeom prst="rect">
                       <a:avLst/>
@@ -2996,9 +3193,9 @@
           <w:noProof/>
         </w:rPr>
         <w:drawing>
-          <wp:inline distT="0" distB="0" distL="0" distR="0" wp14:anchorId="323CBFC0" wp14:editId="49E3C3F0">
-            <wp:extent cx="5943600" cy="2291447"/>
-            <wp:effectExtent l="0" t="0" r="0" b="0"/>
+          <wp:inline distT="0" distB="0" distL="0" distR="0" wp14:anchorId="323CBFC0" wp14:editId="48BAFE6E">
+            <wp:extent cx="5942330" cy="1847850"/>
+            <wp:effectExtent l="0" t="0" r="1270" b="0"/>
             <wp:docPr id="16" name="Picture 16"/>
             <wp:cNvGraphicFramePr>
               <a:graphicFrameLocks xmlns:a="http://schemas.openxmlformats.org/drawingml/2006/main" noChangeAspect="1"/>
@@ -3028,7 +3225,7 @@
                   <pic:spPr bwMode="auto">
                     <a:xfrm>
                       <a:off x="0" y="0"/>
-                      <a:ext cx="5943600" cy="2291447"/>
+                      <a:ext cx="5948697" cy="1849830"/>
                     </a:xfrm>
                     <a:prstGeom prst="rect">
                       <a:avLst/>
@@ -3092,19 +3289,54 @@
         </w:rPr>
         <w:t>, podemos ver todas las notas de los Empleados. Y solo los empleados que crearon las notas pueden eliminarla y Editarla.</w:t>
       </w:r>
-    </w:p>
-    <w:p>
-      <w:pPr>
-        <w:jc w:val="both"/>
-        <w:rPr>
-          <w:rFonts w:ascii="Arial" w:hAnsi="Arial" w:cs="Arial"/>
-          <w:sz w:val="24"/>
-        </w:rPr>
-      </w:pPr>
-      <w:r>
-        <w:rPr>
-          <w:rFonts w:ascii="Arial" w:hAnsi="Arial" w:cs="Arial"/>
-          <w:sz w:val="24"/>
+      <w:r>
+        <w:rPr>
+          <w:rFonts w:ascii="Arial" w:hAnsi="Arial" w:cs="Arial"/>
+          <w:sz w:val="24"/>
+        </w:rPr>
+        <w:t xml:space="preserve"> </w:t>
+      </w:r>
+      <w:r>
+        <w:rPr>
+          <w:rFonts w:ascii="Arial" w:hAnsi="Arial" w:cs="Arial"/>
+          <w:sz w:val="24"/>
+        </w:rPr>
+        <w:t xml:space="preserve">Al Editar una Nota, esta es llevada a la misma pantalla de </w:t>
+      </w:r>
+      <w:r>
+        <w:rPr>
+          <w:rFonts w:ascii="Arial" w:hAnsi="Arial" w:cs="Arial"/>
+          <w:sz w:val="24"/>
+        </w:rPr>
+        <w:t xml:space="preserve">creación de Notas, solo </w:t>
+      </w:r>
+      <w:proofErr w:type="gramStart"/>
+      <w:r>
+        <w:rPr>
+          <w:rFonts w:ascii="Arial" w:hAnsi="Arial" w:cs="Arial"/>
+          <w:sz w:val="24"/>
+        </w:rPr>
+        <w:t>que</w:t>
+      </w:r>
+      <w:proofErr w:type="gramEnd"/>
+      <w:r>
+        <w:rPr>
+          <w:rFonts w:ascii="Arial" w:hAnsi="Arial" w:cs="Arial"/>
+          <w:sz w:val="24"/>
+        </w:rPr>
+        <w:t xml:space="preserve"> en vez de crear una nota, la puede editar.</w:t>
+      </w:r>
+    </w:p>
+    <w:p>
+      <w:pPr>
+        <w:jc w:val="both"/>
+        <w:rPr>
+          <w:rFonts w:ascii="Arial" w:hAnsi="Arial" w:cs="Arial"/>
+        </w:rPr>
+      </w:pPr>
+      <w:r>
+        <w:rPr>
+          <w:rFonts w:ascii="Arial" w:hAnsi="Arial" w:cs="Arial"/>
         </w:rPr>
         <w:t xml:space="preserve">Y en el </w:t>
       </w:r>
@@ -3112,7 +3344,6 @@
       <w:r>
         <w:rPr>
           <w:rFonts w:ascii="Arial" w:hAnsi="Arial" w:cs="Arial"/>
-          <w:sz w:val="24"/>
         </w:rPr>
         <w:t>tab</w:t>
       </w:r>
@@ -3120,7 +3351,6 @@
       <w:r>
         <w:rPr>
           <w:rFonts w:ascii="Arial" w:hAnsi="Arial" w:cs="Arial"/>
-          <w:sz w:val="24"/>
         </w:rPr>
         <w:t xml:space="preserve"> </w:t>
       </w:r>
@@ -3128,7 +3358,6 @@
       <w:r>
         <w:rPr>
           <w:rFonts w:ascii="Arial" w:hAnsi="Arial" w:cs="Arial"/>
-          <w:sz w:val="24"/>
         </w:rPr>
         <w:t>Employees</w:t>
       </w:r>
@@ -3136,7 +3365,6 @@
       <w:r>
         <w:rPr>
           <w:rFonts w:ascii="Arial" w:hAnsi="Arial" w:cs="Arial"/>
-          <w:sz w:val="24"/>
         </w:rPr>
         <w:t>, se muestran todos los Empleados que fueron asignados para el Ticket:</w:t>
       </w:r>
@@ -3154,9 +3382,9 @@
           <w:noProof/>
         </w:rPr>
         <w:drawing>
-          <wp:inline distT="0" distB="0" distL="0" distR="0" wp14:anchorId="4E2A280F" wp14:editId="6DABB690">
-            <wp:extent cx="5943600" cy="2266411"/>
-            <wp:effectExtent l="0" t="0" r="0" b="635"/>
+          <wp:inline distT="0" distB="0" distL="0" distR="0" wp14:anchorId="4E2A280F" wp14:editId="63EB1C47">
+            <wp:extent cx="5943348" cy="2000250"/>
+            <wp:effectExtent l="0" t="0" r="635" b="0"/>
             <wp:docPr id="17" name="Picture 17"/>
             <wp:cNvGraphicFramePr>
               <a:graphicFrameLocks xmlns:a="http://schemas.openxmlformats.org/drawingml/2006/main" noChangeAspect="1"/>
@@ -3186,7 +3414,7 @@
                   <pic:spPr bwMode="auto">
                     <a:xfrm>
                       <a:off x="0" y="0"/>
-                      <a:ext cx="5943600" cy="2266411"/>
+                      <a:ext cx="5948962" cy="2002140"/>
                     </a:xfrm>
                     <a:prstGeom prst="rect">
                       <a:avLst/>
@@ -3216,148 +3444,17 @@
           <w:rFonts w:ascii="Arial" w:hAnsi="Arial" w:cs="Arial"/>
           <w:sz w:val="24"/>
         </w:rPr>
-        <w:lastRenderedPageBreak/>
-        <w:t>Solo el Empleado que creo el Ticket puede eliminar los Empleados.</w:t>
-      </w:r>
-    </w:p>
-    <w:p>
-      <w:pPr>
-        <w:jc w:val="both"/>
-        <w:rPr>
-          <w:rFonts w:ascii="Arial" w:hAnsi="Arial" w:cs="Arial"/>
-          <w:sz w:val="24"/>
-        </w:rPr>
-      </w:pPr>
-    </w:p>
-    <w:p>
-      <w:pPr>
-        <w:jc w:val="both"/>
-        <w:rPr>
-          <w:rFonts w:ascii="Arial" w:hAnsi="Arial" w:cs="Arial"/>
-          <w:b/>
-          <w:sz w:val="28"/>
-        </w:rPr>
-      </w:pPr>
-    </w:p>
-    <w:p>
-      <w:pPr>
-        <w:jc w:val="both"/>
-        <w:rPr>
-          <w:rFonts w:ascii="Arial" w:hAnsi="Arial" w:cs="Arial"/>
-          <w:b/>
-          <w:sz w:val="28"/>
-        </w:rPr>
-      </w:pPr>
-    </w:p>
-    <w:p>
-      <w:pPr>
-        <w:jc w:val="both"/>
-        <w:rPr>
-          <w:rFonts w:ascii="Arial" w:hAnsi="Arial" w:cs="Arial"/>
-          <w:b/>
-          <w:sz w:val="28"/>
-        </w:rPr>
-      </w:pPr>
-    </w:p>
-    <w:p>
-      <w:pPr>
-        <w:jc w:val="both"/>
-        <w:rPr>
-          <w:rFonts w:ascii="Arial" w:hAnsi="Arial" w:cs="Arial"/>
-          <w:b/>
-          <w:sz w:val="28"/>
-        </w:rPr>
-      </w:pPr>
-    </w:p>
-    <w:p>
-      <w:pPr>
-        <w:jc w:val="both"/>
-        <w:rPr>
-          <w:rFonts w:ascii="Arial" w:hAnsi="Arial" w:cs="Arial"/>
-          <w:b/>
-          <w:sz w:val="28"/>
-        </w:rPr>
-      </w:pPr>
-    </w:p>
-    <w:p>
-      <w:pPr>
-        <w:jc w:val="both"/>
-        <w:rPr>
-          <w:rFonts w:ascii="Arial" w:hAnsi="Arial" w:cs="Arial"/>
-          <w:b/>
-          <w:sz w:val="28"/>
-        </w:rPr>
-      </w:pPr>
-    </w:p>
-    <w:p>
-      <w:pPr>
-        <w:jc w:val="both"/>
-        <w:rPr>
-          <w:rFonts w:ascii="Arial" w:hAnsi="Arial" w:cs="Arial"/>
-          <w:b/>
-          <w:sz w:val="28"/>
-        </w:rPr>
-      </w:pPr>
-    </w:p>
-    <w:p>
-      <w:pPr>
-        <w:jc w:val="both"/>
-        <w:rPr>
-          <w:rFonts w:ascii="Arial" w:hAnsi="Arial" w:cs="Arial"/>
-          <w:b/>
-          <w:sz w:val="28"/>
-        </w:rPr>
-      </w:pPr>
-    </w:p>
-    <w:p>
-      <w:pPr>
-        <w:jc w:val="both"/>
-        <w:rPr>
-          <w:rFonts w:ascii="Arial" w:hAnsi="Arial" w:cs="Arial"/>
-          <w:b/>
-          <w:sz w:val="28"/>
-        </w:rPr>
-      </w:pPr>
-    </w:p>
-    <w:p>
-      <w:pPr>
-        <w:jc w:val="both"/>
-        <w:rPr>
-          <w:rFonts w:ascii="Arial" w:hAnsi="Arial" w:cs="Arial"/>
-          <w:b/>
-          <w:sz w:val="28"/>
-        </w:rPr>
-      </w:pPr>
-    </w:p>
-    <w:p>
-      <w:pPr>
-        <w:jc w:val="both"/>
-        <w:rPr>
-          <w:rFonts w:ascii="Arial" w:hAnsi="Arial" w:cs="Arial"/>
-          <w:b/>
-          <w:sz w:val="28"/>
-        </w:rPr>
-      </w:pPr>
-    </w:p>
-    <w:p>
-      <w:pPr>
-        <w:jc w:val="both"/>
-        <w:rPr>
-          <w:rFonts w:ascii="Arial" w:hAnsi="Arial" w:cs="Arial"/>
-          <w:b/>
-          <w:sz w:val="28"/>
-        </w:rPr>
-      </w:pPr>
-    </w:p>
-    <w:p>
-      <w:pPr>
-        <w:jc w:val="both"/>
-        <w:rPr>
-          <w:rFonts w:ascii="Arial" w:hAnsi="Arial" w:cs="Arial"/>
-          <w:b/>
-          <w:sz w:val="28"/>
-        </w:rPr>
-      </w:pPr>
+        <w:t>Solo el Empleado que creo el Ticket puede eliminar los Empleados</w:t>
+      </w:r>
+      <w:r>
+        <w:rPr>
+          <w:rFonts w:ascii="Arial" w:hAnsi="Arial" w:cs="Arial"/>
+          <w:sz w:val="24"/>
+        </w:rPr>
+        <w:t>.</w:t>
+      </w:r>
+      <w:bookmarkStart w:id="0" w:name="_GoBack"/>
+      <w:bookmarkEnd w:id="0"/>
     </w:p>
     <w:p>
       <w:pPr>
@@ -3380,6 +3477,7 @@
           <w:b/>
           <w:sz w:val="28"/>
         </w:rPr>
+        <w:lastRenderedPageBreak/>
         <w:t>Reports</w:t>
       </w:r>
       <w:proofErr w:type="spellEnd"/>
@@ -3662,7 +3760,6 @@
         <w:rPr>
           <w:noProof/>
         </w:rPr>
-        <w:lastRenderedPageBreak/>
         <w:drawing>
           <wp:inline distT="0" distB="0" distL="0" distR="0" wp14:anchorId="3EA43481" wp14:editId="4F6F17F2">
             <wp:extent cx="5943600" cy="2325312"/>
@@ -4047,9 +4144,9 @@
     </w:lvl>
   </w:abstractNum>
   <w:abstractNum w:abstractNumId="3" w15:restartNumberingAfterBreak="0">
-    <w:nsid w:val="7B497F0F"/>
+    <w:nsid w:val="645B51E9"/>
     <w:multiLevelType w:val="hybridMultilevel"/>
-    <w:tmpl w:val="EB862642"/>
+    <w:tmpl w:val="3836D796"/>
     <w:lvl w:ilvl="0" w:tplc="04090011">
       <w:start w:val="1"/>
       <w:numFmt w:val="decimal"/>
@@ -4135,6 +4232,95 @@
       </w:pPr>
     </w:lvl>
   </w:abstractNum>
+  <w:abstractNum w:abstractNumId="4" w15:restartNumberingAfterBreak="0">
+    <w:nsid w:val="7B497F0F"/>
+    <w:multiLevelType w:val="hybridMultilevel"/>
+    <w:tmpl w:val="EB862642"/>
+    <w:lvl w:ilvl="0" w:tplc="04090011">
+      <w:start w:val="1"/>
+      <w:numFmt w:val="decimal"/>
+      <w:lvlText w:val="%1)"/>
+      <w:lvlJc w:val="left"/>
+      <w:pPr>
+        <w:ind w:left="720" w:hanging="360"/>
+      </w:pPr>
+      <w:rPr>
+        <w:rFonts w:hint="default"/>
+      </w:rPr>
+    </w:lvl>
+    <w:lvl w:ilvl="1" w:tplc="04090019" w:tentative="1">
+      <w:start w:val="1"/>
+      <w:numFmt w:val="lowerLetter"/>
+      <w:lvlText w:val="%2."/>
+      <w:lvlJc w:val="left"/>
+      <w:pPr>
+        <w:ind w:left="1440" w:hanging="360"/>
+      </w:pPr>
+    </w:lvl>
+    <w:lvl w:ilvl="2" w:tplc="0409001B" w:tentative="1">
+      <w:start w:val="1"/>
+      <w:numFmt w:val="lowerRoman"/>
+      <w:lvlText w:val="%3."/>
+      <w:lvlJc w:val="right"/>
+      <w:pPr>
+        <w:ind w:left="2160" w:hanging="180"/>
+      </w:pPr>
+    </w:lvl>
+    <w:lvl w:ilvl="3" w:tplc="0409000F" w:tentative="1">
+      <w:start w:val="1"/>
+      <w:numFmt w:val="decimal"/>
+      <w:lvlText w:val="%4."/>
+      <w:lvlJc w:val="left"/>
+      <w:pPr>
+        <w:ind w:left="2880" w:hanging="360"/>
+      </w:pPr>
+    </w:lvl>
+    <w:lvl w:ilvl="4" w:tplc="04090019" w:tentative="1">
+      <w:start w:val="1"/>
+      <w:numFmt w:val="lowerLetter"/>
+      <w:lvlText w:val="%5."/>
+      <w:lvlJc w:val="left"/>
+      <w:pPr>
+        <w:ind w:left="3600" w:hanging="360"/>
+      </w:pPr>
+    </w:lvl>
+    <w:lvl w:ilvl="5" w:tplc="0409001B" w:tentative="1">
+      <w:start w:val="1"/>
+      <w:numFmt w:val="lowerRoman"/>
+      <w:lvlText w:val="%6."/>
+      <w:lvlJc w:val="right"/>
+      <w:pPr>
+        <w:ind w:left="4320" w:hanging="180"/>
+      </w:pPr>
+    </w:lvl>
+    <w:lvl w:ilvl="6" w:tplc="0409000F" w:tentative="1">
+      <w:start w:val="1"/>
+      <w:numFmt w:val="decimal"/>
+      <w:lvlText w:val="%7."/>
+      <w:lvlJc w:val="left"/>
+      <w:pPr>
+        <w:ind w:left="5040" w:hanging="360"/>
+      </w:pPr>
+    </w:lvl>
+    <w:lvl w:ilvl="7" w:tplc="04090019" w:tentative="1">
+      <w:start w:val="1"/>
+      <w:numFmt w:val="lowerLetter"/>
+      <w:lvlText w:val="%8."/>
+      <w:lvlJc w:val="left"/>
+      <w:pPr>
+        <w:ind w:left="5760" w:hanging="360"/>
+      </w:pPr>
+    </w:lvl>
+    <w:lvl w:ilvl="8" w:tplc="0409001B" w:tentative="1">
+      <w:start w:val="1"/>
+      <w:numFmt w:val="lowerRoman"/>
+      <w:lvlText w:val="%9."/>
+      <w:lvlJc w:val="right"/>
+      <w:pPr>
+        <w:ind w:left="6480" w:hanging="180"/>
+      </w:pPr>
+    </w:lvl>
+  </w:abstractNum>
   <w:num w:numId="1">
     <w:abstractNumId w:val="2"/>
   </w:num>
@@ -4142,10 +4328,13 @@
     <w:abstractNumId w:val="0"/>
   </w:num>
   <w:num w:numId="3">
-    <w:abstractNumId w:val="3"/>
+    <w:abstractNumId w:val="4"/>
   </w:num>
   <w:num w:numId="4">
     <w:abstractNumId w:val="1"/>
+  </w:num>
+  <w:num w:numId="5">
+    <w:abstractNumId w:val="3"/>
   </w:num>
 </w:numbering>
 </file>
